--- a/3 курс/6 семестр/Моделирование сред и разработка приложений виртуальной и дополненной реальности/Практика 6/Практика 6.docx
+++ b/3 курс/6 семестр/Моделирование сред и разработка приложений виртуальной и дополненной реальности/Практика 6/Практика 6.docx
@@ -39,7 +39,7 @@
                 <w:color w:val="000000"/>
               </w:rPr>
               <w:drawing>
-                <wp:inline distT="0" distB="0" distL="0" distR="0" wp14:anchorId="3E4BE3BB" wp14:editId="56E13734">
+                <wp:inline distT="0" distB="0" distL="0" distR="0" wp14:anchorId="3E4BE3BB" wp14:editId="49CB3DA6">
                   <wp:extent cx="895350" cy="1009650"/>
                   <wp:effectExtent l="0" t="0" r="0" b="0"/>
                   <wp:docPr id="1" name="Рисунок 1" descr="https://lh6.googleusercontent.com/QcftzNtI05T0Y6fjdSh1Rr2rt8oqZ1IvnLvbn1jLJ7CCyteVir3k-xBLv4SL1wAgWJsRhmmJSR0UW-RP63_GQenE4vVWv05BRoZTsmIcBccVTnfxwmsnNMvjg599x9SqZd8E3dkd"/>
@@ -371,23 +371,7 @@
           <w:sz w:val="28"/>
           <w:szCs w:val="28"/>
         </w:rPr>
-        <w:t>Кафедра инструментального и прикладного программного обеспечения (</w:t>
-      </w:r>
-      <w:proofErr w:type="spellStart"/>
-      <w:r>
-        <w:rPr>
-          <w:sz w:val="28"/>
-          <w:szCs w:val="28"/>
-        </w:rPr>
-        <w:t>ИиППО</w:t>
-      </w:r>
-      <w:proofErr w:type="spellEnd"/>
-      <w:r>
-        <w:rPr>
-          <w:sz w:val="28"/>
-          <w:szCs w:val="28"/>
-        </w:rPr>
-        <w:t>)</w:t>
+        <w:t>Кафедра инструментального и прикладного программного обеспечения (ИиППО)</w:t>
       </w:r>
     </w:p>
     <w:p>
@@ -755,7 +739,6 @@
                 <w:szCs w:val="28"/>
               </w:rPr>
             </w:pPr>
-            <w:proofErr w:type="spellStart"/>
             <w:r>
               <w:rPr>
                 <w:color w:val="000000"/>
@@ -764,7 +747,6 @@
               </w:rPr>
               <w:t>Благирев</w:t>
             </w:r>
-            <w:proofErr w:type="spellEnd"/>
             <w:r>
               <w:rPr>
                 <w:color w:val="000000"/>
@@ -1185,23 +1167,7 @@
           <w:sz w:val="28"/>
           <w:szCs w:val="28"/>
         </w:rPr>
-        <w:t xml:space="preserve">Освоение принципов взаимодействия объектов в </w:t>
-      </w:r>
-      <w:proofErr w:type="spellStart"/>
-      <w:r>
-        <w:rPr>
-          <w:sz w:val="28"/>
-          <w:szCs w:val="28"/>
-        </w:rPr>
-        <w:t>Unity</w:t>
-      </w:r>
-      <w:proofErr w:type="spellEnd"/>
-      <w:r>
-        <w:rPr>
-          <w:sz w:val="28"/>
-          <w:szCs w:val="28"/>
-        </w:rPr>
-        <w:t>, применение</w:t>
+        <w:t>Освоение принципов взаимодействия объектов в Unity, применение</w:t>
       </w:r>
       <w:r>
         <w:rPr>
@@ -1211,21 +1177,12 @@
         </w:rPr>
         <w:t xml:space="preserve"> </w:t>
       </w:r>
-      <w:proofErr w:type="spellStart"/>
       <w:r>
         <w:rPr>
           <w:sz w:val="28"/>
           <w:szCs w:val="28"/>
         </w:rPr>
-        <w:t>Raycast</w:t>
-      </w:r>
-      <w:proofErr w:type="spellEnd"/>
-      <w:r>
-        <w:rPr>
-          <w:sz w:val="28"/>
-          <w:szCs w:val="28"/>
-        </w:rPr>
-        <w:t xml:space="preserve"> для обнаружения объектов перед игроком, настройка механики нажатия кнопки, работа с генерацией объектов и обработка игровых событий. Формирование навыков проектирования сцены, создания игровых механик и их интеграции в общий игровой процесс.</w:t>
+        <w:t>Raycast для обнаружения объектов перед игроком, настройка механики нажатия кнопки, работа с генерацией объектов и обработка игровых событий. Формирование навыков проектирования сцены, создания игровых механик и их интеграции в общий игровой процесс.</w:t>
       </w:r>
     </w:p>
     <w:p>
@@ -1249,37 +1206,50 @@
         <w:rPr>
           <w:sz w:val="28"/>
           <w:szCs w:val="28"/>
-          <w:lang w:val="en-US"/>
-        </w:rPr>
-        <w:t>2</w:t>
+        </w:rPr>
+        <w:t>игровое поле</w:t>
       </w:r>
       <w:r>
         <w:rPr>
           <w:sz w:val="28"/>
           <w:szCs w:val="28"/>
         </w:rPr>
-        <w:t xml:space="preserve"> объекта куб, сфер</w:t>
+        <w:t xml:space="preserve"> </w:t>
       </w:r>
       <w:r>
         <w:rPr>
           <w:sz w:val="28"/>
           <w:szCs w:val="28"/>
         </w:rPr>
-        <w:t>у</w:t>
+        <w:t>на Рисунк</w:t>
       </w:r>
       <w:r>
         <w:rPr>
           <w:sz w:val="28"/>
           <w:szCs w:val="28"/>
         </w:rPr>
-        <w:t xml:space="preserve"> </w:t>
+        <w:t>ах</w:t>
       </w:r>
       <w:r>
         <w:rPr>
           <w:sz w:val="28"/>
           <w:szCs w:val="28"/>
         </w:rPr>
-        <w:t xml:space="preserve">на Рисунке 1. </w:t>
+        <w:t xml:space="preserve"> 1</w:t>
+      </w:r>
+      <w:r>
+        <w:rPr>
+          <w:sz w:val="28"/>
+          <w:szCs w:val="28"/>
+        </w:rPr>
+        <w:t>-2</w:t>
+      </w:r>
+      <w:r>
+        <w:rPr>
+          <w:sz w:val="28"/>
+          <w:szCs w:val="28"/>
+        </w:rPr>
+        <w:t xml:space="preserve">. </w:t>
       </w:r>
     </w:p>
     <w:p>
@@ -1303,10 +1273,10 @@
           <w:noProof/>
         </w:rPr>
         <w:drawing>
-          <wp:inline distT="0" distB="0" distL="0" distR="0" wp14:anchorId="0DB1EE97" wp14:editId="40E16387">
-            <wp:extent cx="5940425" cy="2146300"/>
-            <wp:effectExtent l="0" t="0" r="3175" b="6350"/>
-            <wp:docPr id="1733842412" name="Рисунок 1"/>
+          <wp:inline distT="0" distB="0" distL="0" distR="0" wp14:anchorId="694BFEFF" wp14:editId="521206C5">
+            <wp:extent cx="5940425" cy="2356485"/>
+            <wp:effectExtent l="0" t="0" r="3175" b="5715"/>
+            <wp:docPr id="1817674890" name="Рисунок 1"/>
             <wp:cNvGraphicFramePr>
               <a:graphicFrameLocks xmlns:a="http://schemas.openxmlformats.org/drawingml/2006/main" noChangeAspect="1"/>
             </wp:cNvGraphicFramePr>
@@ -1314,7 +1284,7 @@
               <a:graphicData uri="http://schemas.openxmlformats.org/drawingml/2006/picture">
                 <pic:pic xmlns:pic="http://schemas.openxmlformats.org/drawingml/2006/picture">
                   <pic:nvPicPr>
-                    <pic:cNvPr id="1733842412" name=""/>
+                    <pic:cNvPr id="1817674890" name=""/>
                     <pic:cNvPicPr/>
                   </pic:nvPicPr>
                   <pic:blipFill>
@@ -1326,7 +1296,7 @@
                   <pic:spPr>
                     <a:xfrm>
                       <a:off x="0" y="0"/>
-                      <a:ext cx="5940425" cy="2146300"/>
+                      <a:ext cx="5940425" cy="2356485"/>
                     </a:xfrm>
                     <a:prstGeom prst="rect">
                       <a:avLst/>
@@ -1353,70 +1323,28 @@
           <w:b/>
           <w:bCs/>
         </w:rPr>
-        <w:t xml:space="preserve">Рисунок 1 – </w:t>
-      </w:r>
-      <w:r>
-        <w:rPr>
-          <w:b/>
-          <w:bCs/>
-        </w:rPr>
-        <w:t>Игровое поле</w:t>
+        <w:t>Рисунок 1 – Игровое поле</w:t>
       </w:r>
     </w:p>
     <w:p>
       <w:pPr>
         <w:spacing w:line="360" w:lineRule="auto"/>
-        <w:ind w:firstLine="709"/>
-        <w:jc w:val="both"/>
-        <w:rPr>
-          <w:sz w:val="28"/>
-          <w:szCs w:val="28"/>
-        </w:rPr>
-      </w:pPr>
-      <w:r>
-        <w:rPr>
-          <w:sz w:val="28"/>
-          <w:szCs w:val="28"/>
-        </w:rPr>
-        <w:t xml:space="preserve">Созданные объекты перенесли в </w:t>
-      </w:r>
-      <w:proofErr w:type="spellStart"/>
-      <w:r>
-        <w:rPr>
-          <w:sz w:val="28"/>
-          <w:szCs w:val="28"/>
-          <w:lang w:val="en-US"/>
-        </w:rPr>
-        <w:t>Assests</w:t>
-      </w:r>
-      <w:proofErr w:type="spellEnd"/>
-      <w:r>
-        <w:rPr>
-          <w:sz w:val="28"/>
-          <w:szCs w:val="28"/>
-        </w:rPr>
-        <w:t xml:space="preserve"> на Рисунке 2.</w:t>
-      </w:r>
-    </w:p>
-    <w:p>
-      <w:pPr>
-        <w:spacing w:line="360" w:lineRule="auto"/>
         <w:jc w:val="center"/>
         <w:rPr>
-          <w:sz w:val="28"/>
-          <w:szCs w:val="28"/>
-          <w:lang w:val="en-US"/>
+          <w:sz w:val="32"/>
+          <w:szCs w:val="32"/>
         </w:rPr>
       </w:pPr>
       <w:r>
         <w:rPr>
           <w:noProof/>
         </w:rPr>
+        <w:lastRenderedPageBreak/>
         <w:drawing>
-          <wp:inline distT="0" distB="0" distL="0" distR="0" wp14:anchorId="0849CFA7" wp14:editId="12AFF4F0">
-            <wp:extent cx="5326842" cy="1104996"/>
-            <wp:effectExtent l="0" t="0" r="7620" b="0"/>
-            <wp:docPr id="1024774948" name="Рисунок 1"/>
+          <wp:inline distT="0" distB="0" distL="0" distR="0" wp14:anchorId="71AF4B06" wp14:editId="5AC92F69">
+            <wp:extent cx="5940425" cy="2344420"/>
+            <wp:effectExtent l="0" t="0" r="3175" b="0"/>
+            <wp:docPr id="947237175" name="Рисунок 1"/>
             <wp:cNvGraphicFramePr>
               <a:graphicFrameLocks xmlns:a="http://schemas.openxmlformats.org/drawingml/2006/main" noChangeAspect="1"/>
             </wp:cNvGraphicFramePr>
@@ -1424,7 +1352,7 @@
               <a:graphicData uri="http://schemas.openxmlformats.org/drawingml/2006/picture">
                 <pic:pic xmlns:pic="http://schemas.openxmlformats.org/drawingml/2006/picture">
                   <pic:nvPicPr>
-                    <pic:cNvPr id="1024774948" name=""/>
+                    <pic:cNvPr id="947237175" name=""/>
                     <pic:cNvPicPr/>
                   </pic:nvPicPr>
                   <pic:blipFill>
@@ -1436,7 +1364,7 @@
                   <pic:spPr>
                     <a:xfrm>
                       <a:off x="0" y="0"/>
-                      <a:ext cx="5326842" cy="1104996"/>
+                      <a:ext cx="5940425" cy="2344420"/>
                     </a:xfrm>
                     <a:prstGeom prst="rect">
                       <a:avLst/>
@@ -1463,7 +1391,7 @@
           <w:b/>
           <w:bCs/>
         </w:rPr>
-        <w:t>Рисунок 2 – Настройки куба</w:t>
+        <w:t>Рисунок 2 – Игровое поле</w:t>
       </w:r>
     </w:p>
     <w:p>
@@ -1481,63 +1409,7 @@
           <w:sz w:val="28"/>
           <w:szCs w:val="28"/>
         </w:rPr>
-        <w:t xml:space="preserve">Запрограммировали </w:t>
-      </w:r>
-      <w:r>
-        <w:rPr>
-          <w:sz w:val="28"/>
-          <w:szCs w:val="28"/>
-        </w:rPr>
-        <w:t xml:space="preserve">генерацию объектов </w:t>
-      </w:r>
-      <w:r>
-        <w:rPr>
-          <w:sz w:val="28"/>
-          <w:szCs w:val="28"/>
-        </w:rPr>
-        <w:t>на Рисунк</w:t>
-      </w:r>
-      <w:r>
-        <w:rPr>
-          <w:sz w:val="28"/>
-          <w:szCs w:val="28"/>
-        </w:rPr>
-        <w:t>ах</w:t>
-      </w:r>
-      <w:r>
-        <w:rPr>
-          <w:sz w:val="28"/>
-          <w:szCs w:val="28"/>
-        </w:rPr>
-        <w:t xml:space="preserve"> </w:t>
-      </w:r>
-      <w:r>
-        <w:rPr>
-          <w:sz w:val="28"/>
-          <w:szCs w:val="28"/>
-        </w:rPr>
-        <w:t>3</w:t>
-      </w:r>
-      <w:r>
-        <w:rPr>
-          <w:sz w:val="28"/>
-          <w:szCs w:val="28"/>
-        </w:rPr>
-        <w:t>-</w:t>
-      </w:r>
-      <w:r>
-        <w:rPr>
-          <w:sz w:val="28"/>
-          <w:szCs w:val="28"/>
-        </w:rPr>
-        <w:t>4</w:t>
-      </w:r>
-      <w:r>
-        <w:rPr>
-          <w:sz w:val="28"/>
-          <w:szCs w:val="28"/>
-        </w:rPr>
-        <w:t>.</w:t>
+        <w:t>Механизм взаимодействия кнопки на Рисунках 3-4.</w:t>
       </w:r>
     </w:p>
     <w:p>
@@ -1553,12 +1425,11 @@
         <w:rPr>
           <w:noProof/>
         </w:rPr>
-        <w:lastRenderedPageBreak/>
         <w:drawing>
-          <wp:inline distT="0" distB="0" distL="0" distR="0" wp14:anchorId="557E8E67" wp14:editId="0FD21585">
-            <wp:extent cx="5940425" cy="3924300"/>
+          <wp:inline distT="0" distB="0" distL="0" distR="0" wp14:anchorId="5B8E1A00" wp14:editId="58EE45F3">
+            <wp:extent cx="5940425" cy="4294505"/>
             <wp:effectExtent l="0" t="0" r="3175" b="0"/>
-            <wp:docPr id="268201561" name="Рисунок 1"/>
+            <wp:docPr id="371225563" name="Рисунок 1"/>
             <wp:cNvGraphicFramePr>
               <a:graphicFrameLocks xmlns:a="http://schemas.openxmlformats.org/drawingml/2006/main" noChangeAspect="1"/>
             </wp:cNvGraphicFramePr>
@@ -1566,7 +1437,7 @@
               <a:graphicData uri="http://schemas.openxmlformats.org/drawingml/2006/picture">
                 <pic:pic xmlns:pic="http://schemas.openxmlformats.org/drawingml/2006/picture">
                   <pic:nvPicPr>
-                    <pic:cNvPr id="268201561" name=""/>
+                    <pic:cNvPr id="371225563" name=""/>
                     <pic:cNvPicPr/>
                   </pic:nvPicPr>
                   <pic:blipFill>
@@ -1578,7 +1449,7 @@
                   <pic:spPr>
                     <a:xfrm>
                       <a:off x="0" y="0"/>
-                      <a:ext cx="5940425" cy="3924300"/>
+                      <a:ext cx="5940425" cy="4294505"/>
                     </a:xfrm>
                     <a:prstGeom prst="rect">
                       <a:avLst/>
@@ -1598,7 +1469,6 @@
         <w:rPr>
           <w:b/>
           <w:bCs/>
-          <w:lang w:val="en-US"/>
         </w:rPr>
       </w:pPr>
       <w:r>
@@ -1613,7 +1483,7 @@
           <w:b/>
           <w:bCs/>
         </w:rPr>
-        <w:t>4</w:t>
+        <w:t>3</w:t>
       </w:r>
       <w:r>
         <w:rPr>
@@ -1627,22 +1497,14 @@
           <w:b/>
           <w:bCs/>
         </w:rPr>
-        <w:t>Скрипт переменны</w:t>
+        <w:t xml:space="preserve">Скрипт </w:t>
       </w:r>
       <w:r>
         <w:rPr>
           <w:b/>
           <w:bCs/>
         </w:rPr>
-        <w:t xml:space="preserve">х </w:t>
-      </w:r>
-      <w:r>
-        <w:rPr>
-          <w:b/>
-          <w:bCs/>
-          <w:lang w:val="en-US"/>
-        </w:rPr>
-        <w:t>Spawner</w:t>
+        <w:t>для кнопки</w:t>
       </w:r>
     </w:p>
     <w:p>
@@ -1656,13 +1518,17 @@
       </w:pPr>
       <w:r>
         <w:rPr>
+          <w:b/>
+          <w:bCs/>
           <w:noProof/>
-        </w:rPr>
+          <w:lang w:val="en-US"/>
+        </w:rPr>
+        <w:lastRenderedPageBreak/>
         <w:drawing>
-          <wp:inline distT="0" distB="0" distL="0" distR="0" wp14:anchorId="1537CFE1" wp14:editId="31AE377C">
-            <wp:extent cx="5940425" cy="3364865"/>
-            <wp:effectExtent l="0" t="0" r="3175" b="6985"/>
-            <wp:docPr id="2119565518" name="Рисунок 1"/>
+          <wp:inline distT="0" distB="0" distL="0" distR="0" wp14:anchorId="70B6516B" wp14:editId="7A27412F">
+            <wp:extent cx="5940425" cy="2890520"/>
+            <wp:effectExtent l="0" t="0" r="3175" b="5080"/>
+            <wp:docPr id="764448385" name="Рисунок 1"/>
             <wp:cNvGraphicFramePr>
               <a:graphicFrameLocks xmlns:a="http://schemas.openxmlformats.org/drawingml/2006/main" noChangeAspect="1"/>
             </wp:cNvGraphicFramePr>
@@ -1670,7 +1536,7 @@
               <a:graphicData uri="http://schemas.openxmlformats.org/drawingml/2006/picture">
                 <pic:pic xmlns:pic="http://schemas.openxmlformats.org/drawingml/2006/picture">
                   <pic:nvPicPr>
-                    <pic:cNvPr id="2119565518" name=""/>
+                    <pic:cNvPr id="764448385" name=""/>
                     <pic:cNvPicPr/>
                   </pic:nvPicPr>
                   <pic:blipFill>
@@ -1682,7 +1548,7 @@
                   <pic:spPr>
                     <a:xfrm>
                       <a:off x="0" y="0"/>
-                      <a:ext cx="5948986" cy="3369714"/>
+                      <a:ext cx="5940425" cy="2890520"/>
                     </a:xfrm>
                     <a:prstGeom prst="rect">
                       <a:avLst/>
@@ -1709,29 +1575,7 @@
           <w:b/>
           <w:bCs/>
         </w:rPr>
-        <w:t>Рисунок 5 – Скрипт функци</w:t>
-      </w:r>
-      <w:r>
-        <w:rPr>
-          <w:b/>
-          <w:bCs/>
-        </w:rPr>
-        <w:t>й</w:t>
-      </w:r>
-      <w:r>
-        <w:rPr>
-          <w:b/>
-          <w:bCs/>
-        </w:rPr>
-        <w:t xml:space="preserve"> </w:t>
-      </w:r>
-      <w:r>
-        <w:rPr>
-          <w:b/>
-          <w:bCs/>
-          <w:lang w:val="en-US"/>
-        </w:rPr>
-        <w:t>Spawner</w:t>
+        <w:t>Рисунок 4 – Скрипт для связи кнопки и ловушки</w:t>
       </w:r>
     </w:p>
     <w:p>
@@ -1749,7 +1593,7 @@
           <w:sz w:val="28"/>
           <w:szCs w:val="28"/>
         </w:rPr>
-        <w:t>Создали персонажа с переменными на Рисунке 6.</w:t>
+        <w:t>Добавление ловушки на Рисунках 5-6.</w:t>
       </w:r>
     </w:p>
     <w:p>
@@ -1765,12 +1609,11 @@
         <w:rPr>
           <w:noProof/>
         </w:rPr>
-        <w:lastRenderedPageBreak/>
         <w:drawing>
-          <wp:inline distT="0" distB="0" distL="0" distR="0" wp14:anchorId="09E7A056" wp14:editId="15FEB1DA">
-            <wp:extent cx="4404742" cy="1386960"/>
-            <wp:effectExtent l="0" t="0" r="0" b="3810"/>
-            <wp:docPr id="702127922" name="Рисунок 1"/>
+          <wp:inline distT="0" distB="0" distL="0" distR="0" wp14:anchorId="685D06B0" wp14:editId="417312E9">
+            <wp:extent cx="5940425" cy="2396490"/>
+            <wp:effectExtent l="0" t="0" r="3175" b="3810"/>
+            <wp:docPr id="680128721" name="Рисунок 1"/>
             <wp:cNvGraphicFramePr>
               <a:graphicFrameLocks xmlns:a="http://schemas.openxmlformats.org/drawingml/2006/main" noChangeAspect="1"/>
             </wp:cNvGraphicFramePr>
@@ -1778,7 +1621,7 @@
               <a:graphicData uri="http://schemas.openxmlformats.org/drawingml/2006/picture">
                 <pic:pic xmlns:pic="http://schemas.openxmlformats.org/drawingml/2006/picture">
                   <pic:nvPicPr>
-                    <pic:cNvPr id="702127922" name=""/>
+                    <pic:cNvPr id="680128721" name=""/>
                     <pic:cNvPicPr/>
                   </pic:nvPicPr>
                   <pic:blipFill>
@@ -1790,7 +1633,7 @@
                   <pic:spPr>
                     <a:xfrm>
                       <a:off x="0" y="0"/>
-                      <a:ext cx="4404742" cy="1386960"/>
+                      <a:ext cx="5940425" cy="2396490"/>
                     </a:xfrm>
                     <a:prstGeom prst="rect">
                       <a:avLst/>
@@ -1817,55 +1660,19 @@
           <w:b/>
           <w:bCs/>
         </w:rPr>
-        <w:t>Рисунок 6 – Скрипт</w:t>
+        <w:t xml:space="preserve">Рисунок 5 – </w:t>
       </w:r>
       <w:r>
         <w:rPr>
           <w:b/>
           <w:bCs/>
-          <w:lang w:val="en-US"/>
-        </w:rPr>
-        <w:t xml:space="preserve"> </w:t>
-      </w:r>
-      <w:r>
-        <w:rPr>
-          <w:b/>
-          <w:bCs/>
-        </w:rPr>
-        <w:t xml:space="preserve">переменных </w:t>
-      </w:r>
-      <w:proofErr w:type="spellStart"/>
-      <w:r>
-        <w:rPr>
-          <w:b/>
-          <w:bCs/>
-          <w:lang w:val="en-US"/>
-        </w:rPr>
-        <w:t>PlayerController</w:t>
-      </w:r>
-      <w:proofErr w:type="spellEnd"/>
+        </w:rPr>
+        <w:t>Создание кнопки</w:t>
+      </w:r>
     </w:p>
     <w:p>
       <w:pPr>
         <w:spacing w:line="360" w:lineRule="auto"/>
-        <w:ind w:firstLine="709"/>
-        <w:jc w:val="both"/>
-        <w:rPr>
-          <w:sz w:val="28"/>
-          <w:szCs w:val="28"/>
-        </w:rPr>
-      </w:pPr>
-      <w:r>
-        <w:rPr>
-          <w:sz w:val="28"/>
-          <w:szCs w:val="28"/>
-        </w:rPr>
-        <w:t>Создали метод потери здоровья на Рисунке 7.</w:t>
-      </w:r>
-    </w:p>
-    <w:p>
-      <w:pPr>
-        <w:spacing w:line="360" w:lineRule="auto"/>
         <w:jc w:val="center"/>
         <w:rPr>
           <w:b/>
@@ -1877,10 +1684,10 @@
           <w:noProof/>
         </w:rPr>
         <w:drawing>
-          <wp:inline distT="0" distB="0" distL="0" distR="0" wp14:anchorId="7E5840C1" wp14:editId="3FE00DB7">
-            <wp:extent cx="5356860" cy="1878194"/>
-            <wp:effectExtent l="0" t="0" r="0" b="8255"/>
-            <wp:docPr id="383899398" name="Рисунок 1"/>
+          <wp:inline distT="0" distB="0" distL="0" distR="0" wp14:anchorId="17F6BE18" wp14:editId="0C8F9C35">
+            <wp:extent cx="5940425" cy="2458720"/>
+            <wp:effectExtent l="0" t="0" r="3175" b="0"/>
+            <wp:docPr id="791137615" name="Рисунок 1"/>
             <wp:cNvGraphicFramePr>
               <a:graphicFrameLocks xmlns:a="http://schemas.openxmlformats.org/drawingml/2006/main" noChangeAspect="1"/>
             </wp:cNvGraphicFramePr>
@@ -1888,7 +1695,7 @@
               <a:graphicData uri="http://schemas.openxmlformats.org/drawingml/2006/picture">
                 <pic:pic xmlns:pic="http://schemas.openxmlformats.org/drawingml/2006/picture">
                   <pic:nvPicPr>
-                    <pic:cNvPr id="383899398" name=""/>
+                    <pic:cNvPr id="791137615" name=""/>
                     <pic:cNvPicPr/>
                   </pic:nvPicPr>
                   <pic:blipFill>
@@ -1900,7 +1707,7 @@
                   <pic:spPr>
                     <a:xfrm>
                       <a:off x="0" y="0"/>
-                      <a:ext cx="5363248" cy="1880434"/>
+                      <a:ext cx="5940425" cy="2458720"/>
                     </a:xfrm>
                     <a:prstGeom prst="rect">
                       <a:avLst/>
@@ -1927,113 +1734,15 @@
           <w:b/>
           <w:bCs/>
         </w:rPr>
-        <w:t xml:space="preserve">Рисунок 7 – Скрипт </w:t>
+        <w:t xml:space="preserve">Рисунок 6 – </w:t>
       </w:r>
       <w:r>
         <w:rPr>
           <w:b/>
           <w:bCs/>
         </w:rPr>
-        <w:t>для потери здоровья</w:t>
-      </w:r>
-    </w:p>
-    <w:p>
-      <w:pPr>
-        <w:spacing w:line="360" w:lineRule="auto"/>
-        <w:ind w:firstLine="709"/>
-        <w:jc w:val="both"/>
-        <w:rPr>
-          <w:sz w:val="28"/>
-          <w:szCs w:val="28"/>
-        </w:rPr>
-      </w:pPr>
-      <w:r>
-        <w:rPr>
-          <w:sz w:val="28"/>
-          <w:szCs w:val="28"/>
-        </w:rPr>
-        <w:t>Создали функцию прыжка на Рисунке 8.</w:t>
-      </w:r>
-    </w:p>
-    <w:p>
-      <w:pPr>
-        <w:spacing w:line="360" w:lineRule="auto"/>
-        <w:jc w:val="center"/>
-        <w:rPr>
-          <w:b/>
-          <w:bCs/>
-        </w:rPr>
-      </w:pPr>
-      <w:r>
-        <w:rPr>
-          <w:b/>
-          <w:bCs/>
-          <w:noProof/>
-          <w:lang w:val="en-US"/>
-        </w:rPr>
-        <w:drawing>
-          <wp:inline distT="0" distB="0" distL="0" distR="0" wp14:anchorId="4EFCAE76" wp14:editId="5E560F1C">
-            <wp:extent cx="5608320" cy="2505909"/>
-            <wp:effectExtent l="0" t="0" r="0" b="8890"/>
-            <wp:docPr id="983904625" name="Рисунок 1"/>
-            <wp:cNvGraphicFramePr>
-              <a:graphicFrameLocks xmlns:a="http://schemas.openxmlformats.org/drawingml/2006/main" noChangeAspect="1"/>
-            </wp:cNvGraphicFramePr>
-            <a:graphic xmlns:a="http://schemas.openxmlformats.org/drawingml/2006/main">
-              <a:graphicData uri="http://schemas.openxmlformats.org/drawingml/2006/picture">
-                <pic:pic xmlns:pic="http://schemas.openxmlformats.org/drawingml/2006/picture">
-                  <pic:nvPicPr>
-                    <pic:cNvPr id="983904625" name=""/>
-                    <pic:cNvPicPr/>
-                  </pic:nvPicPr>
-                  <pic:blipFill>
-                    <a:blip r:embed="rId17"/>
-                    <a:stretch>
-                      <a:fillRect/>
-                    </a:stretch>
-                  </pic:blipFill>
-                  <pic:spPr>
-                    <a:xfrm>
-                      <a:off x="0" y="0"/>
-                      <a:ext cx="5613448" cy="2508200"/>
-                    </a:xfrm>
-                    <a:prstGeom prst="rect">
-                      <a:avLst/>
-                    </a:prstGeom>
-                  </pic:spPr>
-                </pic:pic>
-              </a:graphicData>
-            </a:graphic>
-          </wp:inline>
-        </w:drawing>
-      </w:r>
-    </w:p>
-    <w:p>
-      <w:pPr>
-        <w:spacing w:line="360" w:lineRule="auto"/>
-        <w:jc w:val="center"/>
-        <w:rPr>
-          <w:b/>
-          <w:bCs/>
-        </w:rPr>
-      </w:pPr>
-      <w:r>
-        <w:rPr>
-          <w:b/>
-          <w:bCs/>
-        </w:rPr>
-        <w:t>Рисунок 8 – Скрипт функция прыжка</w:t>
-      </w:r>
-    </w:p>
-    <w:p>
-      <w:pPr>
-        <w:spacing w:line="360" w:lineRule="auto"/>
-        <w:jc w:val="center"/>
-        <w:rPr>
-          <w:b/>
-          <w:bCs/>
-        </w:rPr>
-      </w:pPr>
+        <w:t>Ловушка</w:t>
+      </w:r>
     </w:p>
     <w:p>
       <w:pPr>
@@ -2065,6 +1774,7 @@
           <w:sz w:val="32"/>
           <w:szCs w:val="32"/>
         </w:rPr>
+        <w:lastRenderedPageBreak/>
         <w:t>Вывод</w:t>
       </w:r>
       <w:bookmarkEnd w:id="77"/>
@@ -2074,63 +1784,78 @@
         <w:spacing w:line="360" w:lineRule="auto"/>
         <w:ind w:firstLine="709"/>
         <w:rPr>
-          <w:b/>
-          <w:bCs/>
-          <w:sz w:val="36"/>
-          <w:szCs w:val="36"/>
-        </w:rPr>
-      </w:pPr>
-      <w:r>
-        <w:rPr>
-          <w:sz w:val="28"/>
-          <w:szCs w:val="28"/>
-        </w:rPr>
-        <w:t xml:space="preserve">В ходе выполнения работы </w:t>
-      </w:r>
-      <w:r>
-        <w:rPr>
-          <w:sz w:val="28"/>
-          <w:szCs w:val="28"/>
-        </w:rPr>
-        <w:t xml:space="preserve">научились </w:t>
-      </w:r>
-      <w:r>
-        <w:rPr>
-          <w:sz w:val="28"/>
-          <w:szCs w:val="28"/>
-        </w:rPr>
-        <w:t xml:space="preserve">генерировать объекты, управлять переменными персонажами и изучили </w:t>
-      </w:r>
-      <w:proofErr w:type="spellStart"/>
-      <w:r>
-        <w:rPr>
-          <w:sz w:val="28"/>
-          <w:szCs w:val="28"/>
-        </w:rPr>
-        <w:t>префабы</w:t>
-      </w:r>
-      <w:proofErr w:type="spellEnd"/>
-      <w:r>
-        <w:rPr>
-          <w:sz w:val="28"/>
-          <w:szCs w:val="28"/>
-        </w:rPr>
-        <w:t xml:space="preserve"> </w:t>
-      </w:r>
-      <w:r>
-        <w:rPr>
-          <w:sz w:val="28"/>
-          <w:szCs w:val="28"/>
-        </w:rPr>
-        <w:t xml:space="preserve">в </w:t>
-      </w:r>
-      <w:r>
-        <w:rPr>
           <w:sz w:val="28"/>
           <w:szCs w:val="28"/>
           <w:lang w:val="en-US"/>
         </w:rPr>
+      </w:pPr>
+      <w:r>
+        <w:rPr>
+          <w:sz w:val="28"/>
+          <w:szCs w:val="28"/>
+        </w:rPr>
+        <w:t xml:space="preserve">В ходе выполнения работы </w:t>
+      </w:r>
+      <w:r>
+        <w:rPr>
+          <w:sz w:val="28"/>
+          <w:szCs w:val="28"/>
+        </w:rPr>
+        <w:t xml:space="preserve">освоили принцип взаимодействия объектов </w:t>
+      </w:r>
+      <w:r>
+        <w:rPr>
+          <w:sz w:val="28"/>
+          <w:szCs w:val="28"/>
+        </w:rPr>
+        <w:t xml:space="preserve">в </w:t>
+      </w:r>
+      <w:r>
+        <w:rPr>
+          <w:sz w:val="28"/>
+          <w:szCs w:val="28"/>
+          <w:lang w:val="en-US"/>
+        </w:rPr>
         <w:t>Unity</w:t>
+      </w:r>
+      <w:r>
+        <w:rPr>
+          <w:sz w:val="28"/>
+          <w:szCs w:val="28"/>
+        </w:rPr>
+        <w:t xml:space="preserve">, применение </w:t>
+      </w:r>
+      <w:r>
+        <w:rPr>
+          <w:sz w:val="28"/>
+          <w:szCs w:val="28"/>
+          <w:lang w:val="en-US"/>
+        </w:rPr>
+        <w:t xml:space="preserve">Raycast </w:t>
+      </w:r>
+      <w:r>
+        <w:rPr>
+          <w:sz w:val="28"/>
+          <w:szCs w:val="28"/>
+          <w:lang w:val="en-US"/>
+        </w:rPr>
+        <w:t>для обнаружения объектов перед игроком,</w:t>
+      </w:r>
+      <w:r>
+        <w:rPr>
+          <w:sz w:val="28"/>
+          <w:szCs w:val="28"/>
+          <w:lang w:val="en-US"/>
+        </w:rPr>
+        <w:t xml:space="preserve"> </w:t>
+      </w:r>
+      <w:r>
+        <w:rPr>
+          <w:sz w:val="28"/>
+          <w:szCs w:val="28"/>
+          <w:lang w:val="en-US"/>
+        </w:rPr>
+        <w:t>настройка механики нажатия кнопки, работа с генерацией объектов и обработка игровых событий</w:t>
       </w:r>
       <w:r>
         <w:rPr>
@@ -4383,7 +4108,7 @@
   <w:style w:type="paragraph" w:default="1" w:styleId="a">
     <w:name w:val="Normal"/>
     <w:qFormat/>
-    <w:rsid w:val="00A43318"/>
+    <w:rsid w:val="00377293"/>
     <w:rPr>
       <w:rFonts w:eastAsia="Times New Roman"/>
       <w:sz w:val="24"/>

--- a/3 курс/6 семестр/Моделирование сред и разработка приложений виртуальной и дополненной реальности/Практика 6/Практика 6.docx
+++ b/3 курс/6 семестр/Моделирование сред и разработка приложений виртуальной и дополненной реальности/Практика 6/Практика 6.docx
@@ -39,7 +39,7 @@
                 <w:color w:val="000000"/>
               </w:rPr>
               <w:drawing>
-                <wp:inline distT="0" distB="0" distL="0" distR="0" wp14:anchorId="3E4BE3BB" wp14:editId="49CB3DA6">
+                <wp:inline distT="0" distB="0" distL="0" distR="0" wp14:anchorId="3E4BE3BB" wp14:editId="7265FB5B">
                   <wp:extent cx="895350" cy="1009650"/>
                   <wp:effectExtent l="0" t="0" r="0" b="0"/>
                   <wp:docPr id="1" name="Рисунок 1" descr="https://lh6.googleusercontent.com/QcftzNtI05T0Y6fjdSh1Rr2rt8oqZ1IvnLvbn1jLJ7CCyteVir3k-xBLv4SL1wAgWJsRhmmJSR0UW-RP63_GQenE4vVWv05BRoZTsmIcBccVTnfxwmsnNMvjg599x9SqZd8E3dkd"/>
@@ -371,7 +371,23 @@
           <w:sz w:val="28"/>
           <w:szCs w:val="28"/>
         </w:rPr>
-        <w:t>Кафедра инструментального и прикладного программного обеспечения (ИиППО)</w:t>
+        <w:t>Кафедра инструментального и прикладного программного обеспечения (</w:t>
+      </w:r>
+      <w:proofErr w:type="spellStart"/>
+      <w:r>
+        <w:rPr>
+          <w:sz w:val="28"/>
+          <w:szCs w:val="28"/>
+        </w:rPr>
+        <w:t>ИиППО</w:t>
+      </w:r>
+      <w:proofErr w:type="spellEnd"/>
+      <w:r>
+        <w:rPr>
+          <w:sz w:val="28"/>
+          <w:szCs w:val="28"/>
+        </w:rPr>
+        <w:t>)</w:t>
       </w:r>
     </w:p>
     <w:p>
@@ -739,6 +755,7 @@
                 <w:szCs w:val="28"/>
               </w:rPr>
             </w:pPr>
+            <w:proofErr w:type="spellStart"/>
             <w:r>
               <w:rPr>
                 <w:color w:val="000000"/>
@@ -747,6 +764,7 @@
               </w:rPr>
               <w:t>Благирев</w:t>
             </w:r>
+            <w:proofErr w:type="spellEnd"/>
             <w:r>
               <w:rPr>
                 <w:color w:val="000000"/>
@@ -1041,11 +1059,8 @@
     <w:p>
       <w:pPr>
         <w:pStyle w:val="ac"/>
-        <w:numPr>
-          <w:ilvl w:val="0"/>
-          <w:numId w:val="1"/>
-        </w:numPr>
         <w:spacing w:line="360" w:lineRule="auto"/>
+        <w:ind w:left="0" w:firstLine="709"/>
         <w:jc w:val="both"/>
         <w:outlineLvl w:val="0"/>
         <w:rPr>
@@ -1167,7 +1182,23 @@
           <w:sz w:val="28"/>
           <w:szCs w:val="28"/>
         </w:rPr>
-        <w:t>Освоение принципов взаимодействия объектов в Unity, применение</w:t>
+        <w:t xml:space="preserve">Освоение принципов взаимодействия объектов в </w:t>
+      </w:r>
+      <w:proofErr w:type="spellStart"/>
+      <w:r>
+        <w:rPr>
+          <w:sz w:val="28"/>
+          <w:szCs w:val="28"/>
+        </w:rPr>
+        <w:t>Unity</w:t>
+      </w:r>
+      <w:proofErr w:type="spellEnd"/>
+      <w:r>
+        <w:rPr>
+          <w:sz w:val="28"/>
+          <w:szCs w:val="28"/>
+        </w:rPr>
+        <w:t>, применение</w:t>
       </w:r>
       <w:r>
         <w:rPr>
@@ -1177,12 +1208,21 @@
         </w:rPr>
         <w:t xml:space="preserve"> </w:t>
       </w:r>
-      <w:r>
-        <w:rPr>
-          <w:sz w:val="28"/>
-          <w:szCs w:val="28"/>
-        </w:rPr>
-        <w:t>Raycast для обнаружения объектов перед игроком, настройка механики нажатия кнопки, работа с генерацией объектов и обработка игровых событий. Формирование навыков проектирования сцены, создания игровых механик и их интеграции в общий игровой процесс.</w:t>
+      <w:proofErr w:type="spellStart"/>
+      <w:r>
+        <w:rPr>
+          <w:sz w:val="28"/>
+          <w:szCs w:val="28"/>
+        </w:rPr>
+        <w:t>Raycast</w:t>
+      </w:r>
+      <w:proofErr w:type="spellEnd"/>
+      <w:r>
+        <w:rPr>
+          <w:sz w:val="28"/>
+          <w:szCs w:val="28"/>
+        </w:rPr>
+        <w:t xml:space="preserve"> для обнаружения объектов перед игроком, настройка механики нажатия кнопки, работа с генерацией объектов и обработка игровых событий. Формирование навыков проектирования сцены, создания игровых механик и их интеграции в общий игровой процесс.</w:t>
       </w:r>
     </w:p>
     <w:p>
@@ -1825,38 +1865,294 @@
         </w:rPr>
         <w:t xml:space="preserve">, применение </w:t>
       </w:r>
+      <w:proofErr w:type="spellStart"/>
       <w:r>
         <w:rPr>
           <w:sz w:val="28"/>
           <w:szCs w:val="28"/>
           <w:lang w:val="en-US"/>
         </w:rPr>
-        <w:t xml:space="preserve">Raycast </w:t>
-      </w:r>
+        <w:t>Raycast</w:t>
+      </w:r>
+      <w:proofErr w:type="spellEnd"/>
       <w:r>
         <w:rPr>
           <w:sz w:val="28"/>
           <w:szCs w:val="28"/>
           <w:lang w:val="en-US"/>
         </w:rPr>
-        <w:t>для обнаружения объектов перед игроком,</w:t>
-      </w:r>
+        <w:t xml:space="preserve"> </w:t>
+      </w:r>
+      <w:proofErr w:type="spellStart"/>
       <w:r>
         <w:rPr>
           <w:sz w:val="28"/>
           <w:szCs w:val="28"/>
           <w:lang w:val="en-US"/>
         </w:rPr>
+        <w:t>для</w:t>
+      </w:r>
+      <w:proofErr w:type="spellEnd"/>
+      <w:r>
+        <w:rPr>
+          <w:sz w:val="28"/>
+          <w:szCs w:val="28"/>
+          <w:lang w:val="en-US"/>
+        </w:rPr>
         <w:t xml:space="preserve"> </w:t>
       </w:r>
+      <w:proofErr w:type="spellStart"/>
       <w:r>
         <w:rPr>
           <w:sz w:val="28"/>
           <w:szCs w:val="28"/>
           <w:lang w:val="en-US"/>
         </w:rPr>
-        <w:t>настройка механики нажатия кнопки, работа с генерацией объектов и обработка игровых событий</w:t>
-      </w:r>
+        <w:t>обнаружения</w:t>
+      </w:r>
+      <w:proofErr w:type="spellEnd"/>
+      <w:r>
+        <w:rPr>
+          <w:sz w:val="28"/>
+          <w:szCs w:val="28"/>
+          <w:lang w:val="en-US"/>
+        </w:rPr>
+        <w:t xml:space="preserve"> </w:t>
+      </w:r>
+      <w:proofErr w:type="spellStart"/>
+      <w:r>
+        <w:rPr>
+          <w:sz w:val="28"/>
+          <w:szCs w:val="28"/>
+          <w:lang w:val="en-US"/>
+        </w:rPr>
+        <w:t>объектов</w:t>
+      </w:r>
+      <w:proofErr w:type="spellEnd"/>
+      <w:r>
+        <w:rPr>
+          <w:sz w:val="28"/>
+          <w:szCs w:val="28"/>
+          <w:lang w:val="en-US"/>
+        </w:rPr>
+        <w:t xml:space="preserve"> </w:t>
+      </w:r>
+      <w:proofErr w:type="spellStart"/>
+      <w:r>
+        <w:rPr>
+          <w:sz w:val="28"/>
+          <w:szCs w:val="28"/>
+          <w:lang w:val="en-US"/>
+        </w:rPr>
+        <w:t>перед</w:t>
+      </w:r>
+      <w:proofErr w:type="spellEnd"/>
+      <w:r>
+        <w:rPr>
+          <w:sz w:val="28"/>
+          <w:szCs w:val="28"/>
+          <w:lang w:val="en-US"/>
+        </w:rPr>
+        <w:t xml:space="preserve"> </w:t>
+      </w:r>
+      <w:proofErr w:type="spellStart"/>
+      <w:r>
+        <w:rPr>
+          <w:sz w:val="28"/>
+          <w:szCs w:val="28"/>
+          <w:lang w:val="en-US"/>
+        </w:rPr>
+        <w:t>игроком</w:t>
+      </w:r>
+      <w:proofErr w:type="spellEnd"/>
+      <w:r>
+        <w:rPr>
+          <w:sz w:val="28"/>
+          <w:szCs w:val="28"/>
+          <w:lang w:val="en-US"/>
+        </w:rPr>
+        <w:t>,</w:t>
+      </w:r>
+      <w:r>
+        <w:rPr>
+          <w:sz w:val="28"/>
+          <w:szCs w:val="28"/>
+          <w:lang w:val="en-US"/>
+        </w:rPr>
+        <w:t xml:space="preserve"> </w:t>
+      </w:r>
+      <w:proofErr w:type="spellStart"/>
+      <w:r>
+        <w:rPr>
+          <w:sz w:val="28"/>
+          <w:szCs w:val="28"/>
+          <w:lang w:val="en-US"/>
+        </w:rPr>
+        <w:t>настройка</w:t>
+      </w:r>
+      <w:proofErr w:type="spellEnd"/>
+      <w:r>
+        <w:rPr>
+          <w:sz w:val="28"/>
+          <w:szCs w:val="28"/>
+          <w:lang w:val="en-US"/>
+        </w:rPr>
+        <w:t xml:space="preserve"> </w:t>
+      </w:r>
+      <w:proofErr w:type="spellStart"/>
+      <w:r>
+        <w:rPr>
+          <w:sz w:val="28"/>
+          <w:szCs w:val="28"/>
+          <w:lang w:val="en-US"/>
+        </w:rPr>
+        <w:t>механики</w:t>
+      </w:r>
+      <w:proofErr w:type="spellEnd"/>
+      <w:r>
+        <w:rPr>
+          <w:sz w:val="28"/>
+          <w:szCs w:val="28"/>
+          <w:lang w:val="en-US"/>
+        </w:rPr>
+        <w:t xml:space="preserve"> </w:t>
+      </w:r>
+      <w:proofErr w:type="spellStart"/>
+      <w:r>
+        <w:rPr>
+          <w:sz w:val="28"/>
+          <w:szCs w:val="28"/>
+          <w:lang w:val="en-US"/>
+        </w:rPr>
+        <w:t>нажатия</w:t>
+      </w:r>
+      <w:proofErr w:type="spellEnd"/>
+      <w:r>
+        <w:rPr>
+          <w:sz w:val="28"/>
+          <w:szCs w:val="28"/>
+          <w:lang w:val="en-US"/>
+        </w:rPr>
+        <w:t xml:space="preserve"> </w:t>
+      </w:r>
+      <w:proofErr w:type="spellStart"/>
+      <w:r>
+        <w:rPr>
+          <w:sz w:val="28"/>
+          <w:szCs w:val="28"/>
+          <w:lang w:val="en-US"/>
+        </w:rPr>
+        <w:t>кнопки</w:t>
+      </w:r>
+      <w:proofErr w:type="spellEnd"/>
+      <w:r>
+        <w:rPr>
+          <w:sz w:val="28"/>
+          <w:szCs w:val="28"/>
+          <w:lang w:val="en-US"/>
+        </w:rPr>
+        <w:t xml:space="preserve">, </w:t>
+      </w:r>
+      <w:proofErr w:type="spellStart"/>
+      <w:r>
+        <w:rPr>
+          <w:sz w:val="28"/>
+          <w:szCs w:val="28"/>
+          <w:lang w:val="en-US"/>
+        </w:rPr>
+        <w:t>работа</w:t>
+      </w:r>
+      <w:proofErr w:type="spellEnd"/>
+      <w:r>
+        <w:rPr>
+          <w:sz w:val="28"/>
+          <w:szCs w:val="28"/>
+          <w:lang w:val="en-US"/>
+        </w:rPr>
+        <w:t xml:space="preserve"> с </w:t>
+      </w:r>
+      <w:proofErr w:type="spellStart"/>
+      <w:r>
+        <w:rPr>
+          <w:sz w:val="28"/>
+          <w:szCs w:val="28"/>
+          <w:lang w:val="en-US"/>
+        </w:rPr>
+        <w:t>генерацией</w:t>
+      </w:r>
+      <w:proofErr w:type="spellEnd"/>
+      <w:r>
+        <w:rPr>
+          <w:sz w:val="28"/>
+          <w:szCs w:val="28"/>
+          <w:lang w:val="en-US"/>
+        </w:rPr>
+        <w:t xml:space="preserve"> </w:t>
+      </w:r>
+      <w:proofErr w:type="spellStart"/>
+      <w:r>
+        <w:rPr>
+          <w:sz w:val="28"/>
+          <w:szCs w:val="28"/>
+          <w:lang w:val="en-US"/>
+        </w:rPr>
+        <w:t>объектов</w:t>
+      </w:r>
+      <w:proofErr w:type="spellEnd"/>
+      <w:r>
+        <w:rPr>
+          <w:sz w:val="28"/>
+          <w:szCs w:val="28"/>
+          <w:lang w:val="en-US"/>
+        </w:rPr>
+        <w:t xml:space="preserve"> и </w:t>
+      </w:r>
+      <w:proofErr w:type="spellStart"/>
+      <w:r>
+        <w:rPr>
+          <w:sz w:val="28"/>
+          <w:szCs w:val="28"/>
+          <w:lang w:val="en-US"/>
+        </w:rPr>
+        <w:t>обработка</w:t>
+      </w:r>
+      <w:proofErr w:type="spellEnd"/>
+      <w:r>
+        <w:rPr>
+          <w:sz w:val="28"/>
+          <w:szCs w:val="28"/>
+          <w:lang w:val="en-US"/>
+        </w:rPr>
+        <w:t xml:space="preserve"> </w:t>
+      </w:r>
+      <w:proofErr w:type="spellStart"/>
+      <w:r>
+        <w:rPr>
+          <w:sz w:val="28"/>
+          <w:szCs w:val="28"/>
+          <w:lang w:val="en-US"/>
+        </w:rPr>
+        <w:t>игровых</w:t>
+      </w:r>
+      <w:proofErr w:type="spellEnd"/>
+      <w:r>
+        <w:rPr>
+          <w:sz w:val="28"/>
+          <w:szCs w:val="28"/>
+          <w:lang w:val="en-US"/>
+        </w:rPr>
+        <w:t xml:space="preserve"> </w:t>
+      </w:r>
+      <w:proofErr w:type="spellStart"/>
+      <w:r>
+        <w:rPr>
+          <w:sz w:val="28"/>
+          <w:szCs w:val="28"/>
+          <w:lang w:val="en-US"/>
+        </w:rPr>
+        <w:t>событий</w:t>
+      </w:r>
+      <w:proofErr w:type="spellEnd"/>
       <w:r>
         <w:rPr>
           <w:sz w:val="28"/>
@@ -1970,11 +2266,6 @@
       </w:p>
     </w:sdtContent>
   </w:sdt>
-  <w:p>
-    <w:pPr>
-      <w:pStyle w:val="a8"/>
-    </w:pPr>
-  </w:p>
 </w:ftr>
 </file>
 

--- a/3 курс/6 семестр/Моделирование сред и разработка приложений виртуальной и дополненной реальности/Практика 6/Практика 6.docx
+++ b/3 курс/6 семестр/Моделирование сред и разработка приложений виртуальной и дополненной реальности/Практика 6/Практика 6.docx
@@ -39,7 +39,7 @@
                 <w:color w:val="000000"/>
               </w:rPr>
               <w:drawing>
-                <wp:inline distT="0" distB="0" distL="0" distR="0" wp14:anchorId="3E4BE3BB" wp14:editId="7265FB5B">
+                <wp:inline distT="0" distB="0" distL="0" distR="0" wp14:anchorId="3E4BE3BB" wp14:editId="0FF677B8">
                   <wp:extent cx="895350" cy="1009650"/>
                   <wp:effectExtent l="0" t="0" r="0" b="0"/>
                   <wp:docPr id="1" name="Рисунок 1" descr="https://lh6.googleusercontent.com/QcftzNtI05T0Y6fjdSh1Rr2rt8oqZ1IvnLvbn1jLJ7CCyteVir3k-xBLv4SL1wAgWJsRhmmJSR0UW-RP63_GQenE4vVWv05BRoZTsmIcBccVTnfxwmsnNMvjg599x9SqZd8E3dkd"/>
@@ -371,23 +371,7 @@
           <w:sz w:val="28"/>
           <w:szCs w:val="28"/>
         </w:rPr>
-        <w:t>Кафедра инструментального и прикладного программного обеспечения (</w:t>
-      </w:r>
-      <w:proofErr w:type="spellStart"/>
-      <w:r>
-        <w:rPr>
-          <w:sz w:val="28"/>
-          <w:szCs w:val="28"/>
-        </w:rPr>
-        <w:t>ИиППО</w:t>
-      </w:r>
-      <w:proofErr w:type="spellEnd"/>
-      <w:r>
-        <w:rPr>
-          <w:sz w:val="28"/>
-          <w:szCs w:val="28"/>
-        </w:rPr>
-        <w:t>)</w:t>
+        <w:t>Кафедра инструментального и прикладного программного обеспечения (ИиППО)</w:t>
       </w:r>
     </w:p>
     <w:p>
@@ -755,7 +739,6 @@
                 <w:szCs w:val="28"/>
               </w:rPr>
             </w:pPr>
-            <w:proofErr w:type="spellStart"/>
             <w:r>
               <w:rPr>
                 <w:color w:val="000000"/>
@@ -764,7 +747,6 @@
               </w:rPr>
               <w:t>Благирев</w:t>
             </w:r>
-            <w:proofErr w:type="spellEnd"/>
             <w:r>
               <w:rPr>
                 <w:color w:val="000000"/>
@@ -1042,8 +1024,12 @@
           <w:szCs w:val="28"/>
         </w:rPr>
         <w:sectPr>
-          <w:footerReference w:type="default" r:id="rId9"/>
-          <w:footerReference w:type="first" r:id="rId10"/>
+          <w:headerReference w:type="even" r:id="rId9"/>
+          <w:headerReference w:type="default" r:id="rId10"/>
+          <w:footerReference w:type="even" r:id="rId11"/>
+          <w:footerReference w:type="default" r:id="rId12"/>
+          <w:headerReference w:type="first" r:id="rId13"/>
+          <w:footerReference w:type="first" r:id="rId14"/>
           <w:pgSz w:w="11906" w:h="16838"/>
           <w:pgMar w:top="1134" w:right="850" w:bottom="1134" w:left="1701" w:header="708" w:footer="708" w:gutter="0"/>
           <w:cols w:space="708"/>
@@ -1182,23 +1168,7 @@
           <w:sz w:val="28"/>
           <w:szCs w:val="28"/>
         </w:rPr>
-        <w:t xml:space="preserve">Освоение принципов взаимодействия объектов в </w:t>
-      </w:r>
-      <w:proofErr w:type="spellStart"/>
-      <w:r>
-        <w:rPr>
-          <w:sz w:val="28"/>
-          <w:szCs w:val="28"/>
-        </w:rPr>
-        <w:t>Unity</w:t>
-      </w:r>
-      <w:proofErr w:type="spellEnd"/>
-      <w:r>
-        <w:rPr>
-          <w:sz w:val="28"/>
-          <w:szCs w:val="28"/>
-        </w:rPr>
-        <w:t>, применение</w:t>
+        <w:t>Освоение принципов взаимодействия объектов в Unity, применение</w:t>
       </w:r>
       <w:r>
         <w:rPr>
@@ -1208,21 +1178,12 @@
         </w:rPr>
         <w:t xml:space="preserve"> </w:t>
       </w:r>
-      <w:proofErr w:type="spellStart"/>
       <w:r>
         <w:rPr>
           <w:sz w:val="28"/>
           <w:szCs w:val="28"/>
         </w:rPr>
-        <w:t>Raycast</w:t>
-      </w:r>
-      <w:proofErr w:type="spellEnd"/>
-      <w:r>
-        <w:rPr>
-          <w:sz w:val="28"/>
-          <w:szCs w:val="28"/>
-        </w:rPr>
-        <w:t xml:space="preserve"> для обнаружения объектов перед игроком, настройка механики нажатия кнопки, работа с генерацией объектов и обработка игровых событий. Формирование навыков проектирования сцены, создания игровых механик и их интеграции в общий игровой процесс.</w:t>
+        <w:t>Raycast для обнаружения объектов перед игроком, настройка механики нажатия кнопки, работа с генерацией объектов и обработка игровых событий. Формирование навыков проектирования сцены, создания игровых механик и их интеграции в общий игровой процесс.</w:t>
       </w:r>
     </w:p>
     <w:p>
@@ -1328,7 +1289,7 @@
                     <pic:cNvPicPr/>
                   </pic:nvPicPr>
                   <pic:blipFill>
-                    <a:blip r:embed="rId11"/>
+                    <a:blip r:embed="rId15"/>
                     <a:stretch>
                       <a:fillRect/>
                     </a:stretch>
@@ -1396,7 +1357,7 @@
                     <pic:cNvPicPr/>
                   </pic:nvPicPr>
                   <pic:blipFill>
-                    <a:blip r:embed="rId12"/>
+                    <a:blip r:embed="rId16"/>
                     <a:stretch>
                       <a:fillRect/>
                     </a:stretch>
@@ -1481,7 +1442,7 @@
                     <pic:cNvPicPr/>
                   </pic:nvPicPr>
                   <pic:blipFill>
-                    <a:blip r:embed="rId13"/>
+                    <a:blip r:embed="rId17"/>
                     <a:stretch>
                       <a:fillRect/>
                     </a:stretch>
@@ -1580,7 +1541,7 @@
                     <pic:cNvPicPr/>
                   </pic:nvPicPr>
                   <pic:blipFill>
-                    <a:blip r:embed="rId14"/>
+                    <a:blip r:embed="rId18"/>
                     <a:stretch>
                       <a:fillRect/>
                     </a:stretch>
@@ -1665,7 +1626,7 @@
                     <pic:cNvPicPr/>
                   </pic:nvPicPr>
                   <pic:blipFill>
-                    <a:blip r:embed="rId15"/>
+                    <a:blip r:embed="rId19"/>
                     <a:stretch>
                       <a:fillRect/>
                     </a:stretch>
@@ -1739,7 +1700,7 @@
                     <pic:cNvPicPr/>
                   </pic:nvPicPr>
                   <pic:blipFill>
-                    <a:blip r:embed="rId16"/>
+                    <a:blip r:embed="rId20"/>
                     <a:stretch>
                       <a:fillRect/>
                     </a:stretch>
@@ -1865,294 +1826,38 @@
         </w:rPr>
         <w:t xml:space="preserve">, применение </w:t>
       </w:r>
-      <w:proofErr w:type="spellStart"/>
       <w:r>
         <w:rPr>
           <w:sz w:val="28"/>
           <w:szCs w:val="28"/>
           <w:lang w:val="en-US"/>
         </w:rPr>
-        <w:t>Raycast</w:t>
-      </w:r>
-      <w:proofErr w:type="spellEnd"/>
+        <w:t xml:space="preserve">Raycast </w:t>
+      </w:r>
       <w:r>
         <w:rPr>
           <w:sz w:val="28"/>
           <w:szCs w:val="28"/>
           <w:lang w:val="en-US"/>
         </w:rPr>
-        <w:t xml:space="preserve"> </w:t>
-      </w:r>
-      <w:proofErr w:type="spellStart"/>
+        <w:t>для обнаружения объектов перед игроком,</w:t>
+      </w:r>
       <w:r>
         <w:rPr>
           <w:sz w:val="28"/>
           <w:szCs w:val="28"/>
           <w:lang w:val="en-US"/>
         </w:rPr>
-        <w:t>для</w:t>
-      </w:r>
-      <w:proofErr w:type="spellEnd"/>
+        <w:t xml:space="preserve"> </w:t>
+      </w:r>
       <w:r>
         <w:rPr>
           <w:sz w:val="28"/>
           <w:szCs w:val="28"/>
           <w:lang w:val="en-US"/>
         </w:rPr>
-        <w:t xml:space="preserve"> </w:t>
-      </w:r>
-      <w:proofErr w:type="spellStart"/>
-      <w:r>
-        <w:rPr>
-          <w:sz w:val="28"/>
-          <w:szCs w:val="28"/>
-          <w:lang w:val="en-US"/>
-        </w:rPr>
-        <w:t>обнаружения</w:t>
-      </w:r>
-      <w:proofErr w:type="spellEnd"/>
-      <w:r>
-        <w:rPr>
-          <w:sz w:val="28"/>
-          <w:szCs w:val="28"/>
-          <w:lang w:val="en-US"/>
-        </w:rPr>
-        <w:t xml:space="preserve"> </w:t>
-      </w:r>
-      <w:proofErr w:type="spellStart"/>
-      <w:r>
-        <w:rPr>
-          <w:sz w:val="28"/>
-          <w:szCs w:val="28"/>
-          <w:lang w:val="en-US"/>
-        </w:rPr>
-        <w:t>объектов</w:t>
-      </w:r>
-      <w:proofErr w:type="spellEnd"/>
-      <w:r>
-        <w:rPr>
-          <w:sz w:val="28"/>
-          <w:szCs w:val="28"/>
-          <w:lang w:val="en-US"/>
-        </w:rPr>
-        <w:t xml:space="preserve"> </w:t>
-      </w:r>
-      <w:proofErr w:type="spellStart"/>
-      <w:r>
-        <w:rPr>
-          <w:sz w:val="28"/>
-          <w:szCs w:val="28"/>
-          <w:lang w:val="en-US"/>
-        </w:rPr>
-        <w:t>перед</w:t>
-      </w:r>
-      <w:proofErr w:type="spellEnd"/>
-      <w:r>
-        <w:rPr>
-          <w:sz w:val="28"/>
-          <w:szCs w:val="28"/>
-          <w:lang w:val="en-US"/>
-        </w:rPr>
-        <w:t xml:space="preserve"> </w:t>
-      </w:r>
-      <w:proofErr w:type="spellStart"/>
-      <w:r>
-        <w:rPr>
-          <w:sz w:val="28"/>
-          <w:szCs w:val="28"/>
-          <w:lang w:val="en-US"/>
-        </w:rPr>
-        <w:t>игроком</w:t>
-      </w:r>
-      <w:proofErr w:type="spellEnd"/>
-      <w:r>
-        <w:rPr>
-          <w:sz w:val="28"/>
-          <w:szCs w:val="28"/>
-          <w:lang w:val="en-US"/>
-        </w:rPr>
-        <w:t>,</w:t>
-      </w:r>
-      <w:r>
-        <w:rPr>
-          <w:sz w:val="28"/>
-          <w:szCs w:val="28"/>
-          <w:lang w:val="en-US"/>
-        </w:rPr>
-        <w:t xml:space="preserve"> </w:t>
-      </w:r>
-      <w:proofErr w:type="spellStart"/>
-      <w:r>
-        <w:rPr>
-          <w:sz w:val="28"/>
-          <w:szCs w:val="28"/>
-          <w:lang w:val="en-US"/>
-        </w:rPr>
-        <w:t>настройка</w:t>
-      </w:r>
-      <w:proofErr w:type="spellEnd"/>
-      <w:r>
-        <w:rPr>
-          <w:sz w:val="28"/>
-          <w:szCs w:val="28"/>
-          <w:lang w:val="en-US"/>
-        </w:rPr>
-        <w:t xml:space="preserve"> </w:t>
-      </w:r>
-      <w:proofErr w:type="spellStart"/>
-      <w:r>
-        <w:rPr>
-          <w:sz w:val="28"/>
-          <w:szCs w:val="28"/>
-          <w:lang w:val="en-US"/>
-        </w:rPr>
-        <w:t>механики</w:t>
-      </w:r>
-      <w:proofErr w:type="spellEnd"/>
-      <w:r>
-        <w:rPr>
-          <w:sz w:val="28"/>
-          <w:szCs w:val="28"/>
-          <w:lang w:val="en-US"/>
-        </w:rPr>
-        <w:t xml:space="preserve"> </w:t>
-      </w:r>
-      <w:proofErr w:type="spellStart"/>
-      <w:r>
-        <w:rPr>
-          <w:sz w:val="28"/>
-          <w:szCs w:val="28"/>
-          <w:lang w:val="en-US"/>
-        </w:rPr>
-        <w:t>нажатия</w:t>
-      </w:r>
-      <w:proofErr w:type="spellEnd"/>
-      <w:r>
-        <w:rPr>
-          <w:sz w:val="28"/>
-          <w:szCs w:val="28"/>
-          <w:lang w:val="en-US"/>
-        </w:rPr>
-        <w:t xml:space="preserve"> </w:t>
-      </w:r>
-      <w:proofErr w:type="spellStart"/>
-      <w:r>
-        <w:rPr>
-          <w:sz w:val="28"/>
-          <w:szCs w:val="28"/>
-          <w:lang w:val="en-US"/>
-        </w:rPr>
-        <w:t>кнопки</w:t>
-      </w:r>
-      <w:proofErr w:type="spellEnd"/>
-      <w:r>
-        <w:rPr>
-          <w:sz w:val="28"/>
-          <w:szCs w:val="28"/>
-          <w:lang w:val="en-US"/>
-        </w:rPr>
-        <w:t xml:space="preserve">, </w:t>
-      </w:r>
-      <w:proofErr w:type="spellStart"/>
-      <w:r>
-        <w:rPr>
-          <w:sz w:val="28"/>
-          <w:szCs w:val="28"/>
-          <w:lang w:val="en-US"/>
-        </w:rPr>
-        <w:t>работа</w:t>
-      </w:r>
-      <w:proofErr w:type="spellEnd"/>
-      <w:r>
-        <w:rPr>
-          <w:sz w:val="28"/>
-          <w:szCs w:val="28"/>
-          <w:lang w:val="en-US"/>
-        </w:rPr>
-        <w:t xml:space="preserve"> с </w:t>
-      </w:r>
-      <w:proofErr w:type="spellStart"/>
-      <w:r>
-        <w:rPr>
-          <w:sz w:val="28"/>
-          <w:szCs w:val="28"/>
-          <w:lang w:val="en-US"/>
-        </w:rPr>
-        <w:t>генерацией</w:t>
-      </w:r>
-      <w:proofErr w:type="spellEnd"/>
-      <w:r>
-        <w:rPr>
-          <w:sz w:val="28"/>
-          <w:szCs w:val="28"/>
-          <w:lang w:val="en-US"/>
-        </w:rPr>
-        <w:t xml:space="preserve"> </w:t>
-      </w:r>
-      <w:proofErr w:type="spellStart"/>
-      <w:r>
-        <w:rPr>
-          <w:sz w:val="28"/>
-          <w:szCs w:val="28"/>
-          <w:lang w:val="en-US"/>
-        </w:rPr>
-        <w:t>объектов</w:t>
-      </w:r>
-      <w:proofErr w:type="spellEnd"/>
-      <w:r>
-        <w:rPr>
-          <w:sz w:val="28"/>
-          <w:szCs w:val="28"/>
-          <w:lang w:val="en-US"/>
-        </w:rPr>
-        <w:t xml:space="preserve"> и </w:t>
-      </w:r>
-      <w:proofErr w:type="spellStart"/>
-      <w:r>
-        <w:rPr>
-          <w:sz w:val="28"/>
-          <w:szCs w:val="28"/>
-          <w:lang w:val="en-US"/>
-        </w:rPr>
-        <w:t>обработка</w:t>
-      </w:r>
-      <w:proofErr w:type="spellEnd"/>
-      <w:r>
-        <w:rPr>
-          <w:sz w:val="28"/>
-          <w:szCs w:val="28"/>
-          <w:lang w:val="en-US"/>
-        </w:rPr>
-        <w:t xml:space="preserve"> </w:t>
-      </w:r>
-      <w:proofErr w:type="spellStart"/>
-      <w:r>
-        <w:rPr>
-          <w:sz w:val="28"/>
-          <w:szCs w:val="28"/>
-          <w:lang w:val="en-US"/>
-        </w:rPr>
-        <w:t>игровых</w:t>
-      </w:r>
-      <w:proofErr w:type="spellEnd"/>
-      <w:r>
-        <w:rPr>
-          <w:sz w:val="28"/>
-          <w:szCs w:val="28"/>
-          <w:lang w:val="en-US"/>
-        </w:rPr>
-        <w:t xml:space="preserve"> </w:t>
-      </w:r>
-      <w:proofErr w:type="spellStart"/>
-      <w:r>
-        <w:rPr>
-          <w:sz w:val="28"/>
-          <w:szCs w:val="28"/>
-          <w:lang w:val="en-US"/>
-        </w:rPr>
-        <w:t>событий</w:t>
-      </w:r>
-      <w:proofErr w:type="spellEnd"/>
+        <w:t>настройка механики нажатия кнопки, работа с генерацией объектов и обработка игровых событий</w:t>
+      </w:r>
       <w:r>
         <w:rPr>
           <w:sz w:val="28"/>
@@ -2192,6 +1897,16 @@
 </file>
 
 <file path=word/footer1.xml><?xml version="1.0" encoding="utf-8"?>
+<w:ftr xmlns:wpc="http://schemas.microsoft.com/office/word/2010/wordprocessingCanvas" xmlns:cx="http://schemas.microsoft.com/office/drawing/2014/chartex" xmlns:cx1="http://schemas.microsoft.com/office/drawing/2015/9/8/chartex" xmlns:cx2="http://schemas.microsoft.com/office/drawing/2015/10/21/chartex" xmlns:cx3="http://schemas.microsoft.com/office/drawing/2016/5/9/chartex" xmlns:cx4="http://schemas.microsoft.com/office/drawing/2016/5/10/chartex" xmlns:cx5="http://schemas.microsoft.com/office/drawing/2016/5/11/chartex" xmlns:cx6="http://schemas.microsoft.com/office/drawing/2016/5/12/chartex" xmlns:cx7="http://schemas.microsoft.com/office/drawing/2016/5/13/chartex" xmlns:cx8="http://schemas.microsoft.com/office/drawing/2016/5/14/chartex" xmlns:mc="http://schemas.openxmlformats.org/markup-compatibility/2006" xmlns:aink="http://schemas.microsoft.com/office/drawing/2016/ink" xmlns:am3d="http://schemas.microsoft.com/office/drawing/2017/model3d" xmlns:o="urn:schemas-microsoft-com:office:office" xmlns:oel="http://schemas.microsoft.com/office/2019/extlst" xmlns:r="http://schemas.openxmlformats.org/officeDocument/2006/relationships" xmlns:m="http://schemas.openxmlformats.org/officeDocument/2006/math" xmlns:v="urn:schemas-microsoft-com:vml" xmlns:wp14="http://schemas.microsoft.com/office/word/2010/wordprocessingDrawing" xmlns:wp="http://schemas.openxmlformats.org/drawingml/2006/wordprocessingDrawing" xmlns:w10="urn:schemas-microsoft-com:office:word" xmlns:w="http://schemas.openxmlformats.org/wordprocessingml/2006/main" xmlns:w14="http://schemas.microsoft.com/office/word/2010/wordml" xmlns:w15="http://schemas.microsoft.com/office/word/2012/wordml" xmlns:w16cex="http://schemas.microsoft.com/office/word/2018/wordml/cex" xmlns:w16cid="http://schemas.microsoft.com/office/word/2016/wordml/cid" xmlns:w16="http://schemas.microsoft.com/office/word/2018/wordml" xmlns:w16du="http://schemas.microsoft.com/office/word/2023/wordml/word16du" xmlns:w16sdtdh="http://schemas.microsoft.com/office/word/2020/wordml/sdtdatahash" xmlns:w16sdtfl="http://schemas.microsoft.com/office/word/2024/wordml/sdtformatlock" xmlns:w16se="http://schemas.microsoft.com/office/word/2015/wordml/symex" xmlns:wpg="http://schemas.microsoft.com/office/word/2010/wordprocessingGroup" xmlns:wpi="http://schemas.microsoft.com/office/word/2010/wordprocessingInk" xmlns:wne="http://schemas.microsoft.com/office/word/2006/wordml" xmlns:wps="http://schemas.microsoft.com/office/word/2010/wordprocessingShape" mc:Ignorable="w14 w15 w16se w16cid w16 w16cex w16sdtdh w16sdtfl w16du wp14">
+  <w:p>
+    <w:pPr>
+      <w:pStyle w:val="a8"/>
+    </w:pPr>
+  </w:p>
+</w:ftr>
+</file>
+
+<file path=word/footer2.xml><?xml version="1.0" encoding="utf-8"?>
 <w:ftr xmlns:wpc="http://schemas.microsoft.com/office/word/2010/wordprocessingCanvas" xmlns:cx="http://schemas.microsoft.com/office/drawing/2014/chartex" xmlns:cx1="http://schemas.microsoft.com/office/drawing/2015/9/8/chartex" xmlns:cx2="http://schemas.microsoft.com/office/drawing/2015/10/21/chartex" xmlns:cx3="http://schemas.microsoft.com/office/drawing/2016/5/9/chartex" xmlns:cx4="http://schemas.microsoft.com/office/drawing/2016/5/10/chartex" xmlns:cx5="http://schemas.microsoft.com/office/drawing/2016/5/11/chartex" xmlns:cx6="http://schemas.microsoft.com/office/drawing/2016/5/12/chartex" xmlns:cx7="http://schemas.microsoft.com/office/drawing/2016/5/13/chartex" xmlns:cx8="http://schemas.microsoft.com/office/drawing/2016/5/14/chartex" xmlns:mc="http://schemas.openxmlformats.org/markup-compatibility/2006" xmlns:aink="http://schemas.microsoft.com/office/drawing/2016/ink" xmlns:am3d="http://schemas.microsoft.com/office/drawing/2017/model3d" xmlns:o="urn:schemas-microsoft-com:office:office" xmlns:oel="http://schemas.microsoft.com/office/2019/extlst" xmlns:r="http://schemas.openxmlformats.org/officeDocument/2006/relationships" xmlns:m="http://schemas.openxmlformats.org/officeDocument/2006/math" xmlns:v="urn:schemas-microsoft-com:vml" xmlns:wp14="http://schemas.microsoft.com/office/word/2010/wordprocessingDrawing" xmlns:wp="http://schemas.openxmlformats.org/drawingml/2006/wordprocessingDrawing" xmlns:w10="urn:schemas-microsoft-com:office:word" xmlns:w="http://schemas.openxmlformats.org/wordprocessingml/2006/main" xmlns:w14="http://schemas.microsoft.com/office/word/2010/wordml" xmlns:w15="http://schemas.microsoft.com/office/word/2012/wordml" xmlns:w16cex="http://schemas.microsoft.com/office/word/2018/wordml/cex" xmlns:w16cid="http://schemas.microsoft.com/office/word/2016/wordml/cid" xmlns:w16="http://schemas.microsoft.com/office/word/2018/wordml" xmlns:w16du="http://schemas.microsoft.com/office/word/2023/wordml/word16du" xmlns:w16sdtdh="http://schemas.microsoft.com/office/word/2020/wordml/sdtdatahash" xmlns:w16sdtfl="http://schemas.microsoft.com/office/word/2024/wordml/sdtformatlock" xmlns:w16se="http://schemas.microsoft.com/office/word/2015/wordml/symex" xmlns:wpg="http://schemas.microsoft.com/office/word/2010/wordprocessingGroup" xmlns:wpi="http://schemas.microsoft.com/office/word/2010/wordprocessingInk" xmlns:wne="http://schemas.microsoft.com/office/word/2006/wordml" xmlns:wps="http://schemas.microsoft.com/office/word/2010/wordprocessingShape" mc:Ignorable="w14 w15 w16se w16cid w16 w16cex w16sdtdh w16sdtfl w16du wp14">
   <w:sdt>
     <w:sdtPr>
@@ -2224,15 +1939,10 @@
       </w:p>
     </w:sdtContent>
   </w:sdt>
-  <w:p>
-    <w:pPr>
-      <w:pStyle w:val="a8"/>
-    </w:pPr>
-  </w:p>
 </w:ftr>
 </file>
 
-<file path=word/footer2.xml><?xml version="1.0" encoding="utf-8"?>
+<file path=word/footer3.xml><?xml version="1.0" encoding="utf-8"?>
 <w:ftr xmlns:wpc="http://schemas.microsoft.com/office/word/2010/wordprocessingCanvas" xmlns:cx="http://schemas.microsoft.com/office/drawing/2014/chartex" xmlns:cx1="http://schemas.microsoft.com/office/drawing/2015/9/8/chartex" xmlns:cx2="http://schemas.microsoft.com/office/drawing/2015/10/21/chartex" xmlns:cx3="http://schemas.microsoft.com/office/drawing/2016/5/9/chartex" xmlns:cx4="http://schemas.microsoft.com/office/drawing/2016/5/10/chartex" xmlns:cx5="http://schemas.microsoft.com/office/drawing/2016/5/11/chartex" xmlns:cx6="http://schemas.microsoft.com/office/drawing/2016/5/12/chartex" xmlns:cx7="http://schemas.microsoft.com/office/drawing/2016/5/13/chartex" xmlns:cx8="http://schemas.microsoft.com/office/drawing/2016/5/14/chartex" xmlns:mc="http://schemas.openxmlformats.org/markup-compatibility/2006" xmlns:aink="http://schemas.microsoft.com/office/drawing/2016/ink" xmlns:am3d="http://schemas.microsoft.com/office/drawing/2017/model3d" xmlns:o="urn:schemas-microsoft-com:office:office" xmlns:oel="http://schemas.microsoft.com/office/2019/extlst" xmlns:r="http://schemas.openxmlformats.org/officeDocument/2006/relationships" xmlns:m="http://schemas.openxmlformats.org/officeDocument/2006/math" xmlns:v="urn:schemas-microsoft-com:vml" xmlns:wp14="http://schemas.microsoft.com/office/word/2010/wordprocessingDrawing" xmlns:wp="http://schemas.openxmlformats.org/drawingml/2006/wordprocessingDrawing" xmlns:w10="urn:schemas-microsoft-com:office:word" xmlns:w="http://schemas.openxmlformats.org/wordprocessingml/2006/main" xmlns:w14="http://schemas.microsoft.com/office/word/2010/wordml" xmlns:w15="http://schemas.microsoft.com/office/word/2012/wordml" xmlns:w16cex="http://schemas.microsoft.com/office/word/2018/wordml/cex" xmlns:w16cid="http://schemas.microsoft.com/office/word/2016/wordml/cid" xmlns:w16="http://schemas.microsoft.com/office/word/2018/wordml" xmlns:w16du="http://schemas.microsoft.com/office/word/2023/wordml/word16du" xmlns:w16sdtdh="http://schemas.microsoft.com/office/word/2020/wordml/sdtdatahash" xmlns:w16sdtfl="http://schemas.microsoft.com/office/word/2024/wordml/sdtformatlock" xmlns:w16se="http://schemas.microsoft.com/office/word/2015/wordml/symex" xmlns:wpg="http://schemas.microsoft.com/office/word/2010/wordprocessingGroup" xmlns:wpi="http://schemas.microsoft.com/office/word/2010/wordprocessingInk" xmlns:wne="http://schemas.microsoft.com/office/word/2006/wordml" xmlns:wps="http://schemas.microsoft.com/office/word/2010/wordprocessingShape" mc:Ignorable="w14 w15 w16se w16cid w16 w16cex w16sdtdh w16sdtfl w16du wp14">
   <w:sdt>
     <w:sdtPr>
@@ -2286,6 +1996,36 @@
     </w:p>
   </w:footnote>
 </w:footnotes>
+</file>
+
+<file path=word/header1.xml><?xml version="1.0" encoding="utf-8"?>
+<w:hdr xmlns:wpc="http://schemas.microsoft.com/office/word/2010/wordprocessingCanvas" xmlns:cx="http://schemas.microsoft.com/office/drawing/2014/chartex" xmlns:cx1="http://schemas.microsoft.com/office/drawing/2015/9/8/chartex" xmlns:cx2="http://schemas.microsoft.com/office/drawing/2015/10/21/chartex" xmlns:cx3="http://schemas.microsoft.com/office/drawing/2016/5/9/chartex" xmlns:cx4="http://schemas.microsoft.com/office/drawing/2016/5/10/chartex" xmlns:cx5="http://schemas.microsoft.com/office/drawing/2016/5/11/chartex" xmlns:cx6="http://schemas.microsoft.com/office/drawing/2016/5/12/chartex" xmlns:cx7="http://schemas.microsoft.com/office/drawing/2016/5/13/chartex" xmlns:cx8="http://schemas.microsoft.com/office/drawing/2016/5/14/chartex" xmlns:mc="http://schemas.openxmlformats.org/markup-compatibility/2006" xmlns:aink="http://schemas.microsoft.com/office/drawing/2016/ink" xmlns:am3d="http://schemas.microsoft.com/office/drawing/2017/model3d" xmlns:o="urn:schemas-microsoft-com:office:office" xmlns:oel="http://schemas.microsoft.com/office/2019/extlst" xmlns:r="http://schemas.openxmlformats.org/officeDocument/2006/relationships" xmlns:m="http://schemas.openxmlformats.org/officeDocument/2006/math" xmlns:v="urn:schemas-microsoft-com:vml" xmlns:wp14="http://schemas.microsoft.com/office/word/2010/wordprocessingDrawing" xmlns:wp="http://schemas.openxmlformats.org/drawingml/2006/wordprocessingDrawing" xmlns:w10="urn:schemas-microsoft-com:office:word" xmlns:w="http://schemas.openxmlformats.org/wordprocessingml/2006/main" xmlns:w14="http://schemas.microsoft.com/office/word/2010/wordml" xmlns:w15="http://schemas.microsoft.com/office/word/2012/wordml" xmlns:w16cex="http://schemas.microsoft.com/office/word/2018/wordml/cex" xmlns:w16cid="http://schemas.microsoft.com/office/word/2016/wordml/cid" xmlns:w16="http://schemas.microsoft.com/office/word/2018/wordml" xmlns:w16du="http://schemas.microsoft.com/office/word/2023/wordml/word16du" xmlns:w16sdtdh="http://schemas.microsoft.com/office/word/2020/wordml/sdtdatahash" xmlns:w16sdtfl="http://schemas.microsoft.com/office/word/2024/wordml/sdtformatlock" xmlns:w16se="http://schemas.microsoft.com/office/word/2015/wordml/symex" xmlns:wpg="http://schemas.microsoft.com/office/word/2010/wordprocessingGroup" xmlns:wpi="http://schemas.microsoft.com/office/word/2010/wordprocessingInk" xmlns:wne="http://schemas.microsoft.com/office/word/2006/wordml" xmlns:wps="http://schemas.microsoft.com/office/word/2010/wordprocessingShape" mc:Ignorable="w14 w15 w16se w16cid w16 w16cex w16sdtdh w16sdtfl w16du wp14">
+  <w:p>
+    <w:pPr>
+      <w:pStyle w:val="a6"/>
+    </w:pPr>
+  </w:p>
+</w:hdr>
+</file>
+
+<file path=word/header2.xml><?xml version="1.0" encoding="utf-8"?>
+<w:hdr xmlns:wpc="http://schemas.microsoft.com/office/word/2010/wordprocessingCanvas" xmlns:cx="http://schemas.microsoft.com/office/drawing/2014/chartex" xmlns:cx1="http://schemas.microsoft.com/office/drawing/2015/9/8/chartex" xmlns:cx2="http://schemas.microsoft.com/office/drawing/2015/10/21/chartex" xmlns:cx3="http://schemas.microsoft.com/office/drawing/2016/5/9/chartex" xmlns:cx4="http://schemas.microsoft.com/office/drawing/2016/5/10/chartex" xmlns:cx5="http://schemas.microsoft.com/office/drawing/2016/5/11/chartex" xmlns:cx6="http://schemas.microsoft.com/office/drawing/2016/5/12/chartex" xmlns:cx7="http://schemas.microsoft.com/office/drawing/2016/5/13/chartex" xmlns:cx8="http://schemas.microsoft.com/office/drawing/2016/5/14/chartex" xmlns:mc="http://schemas.openxmlformats.org/markup-compatibility/2006" xmlns:aink="http://schemas.microsoft.com/office/drawing/2016/ink" xmlns:am3d="http://schemas.microsoft.com/office/drawing/2017/model3d" xmlns:o="urn:schemas-microsoft-com:office:office" xmlns:oel="http://schemas.microsoft.com/office/2019/extlst" xmlns:r="http://schemas.openxmlformats.org/officeDocument/2006/relationships" xmlns:m="http://schemas.openxmlformats.org/officeDocument/2006/math" xmlns:v="urn:schemas-microsoft-com:vml" xmlns:wp14="http://schemas.microsoft.com/office/word/2010/wordprocessingDrawing" xmlns:wp="http://schemas.openxmlformats.org/drawingml/2006/wordprocessingDrawing" xmlns:w10="urn:schemas-microsoft-com:office:word" xmlns:w="http://schemas.openxmlformats.org/wordprocessingml/2006/main" xmlns:w14="http://schemas.microsoft.com/office/word/2010/wordml" xmlns:w15="http://schemas.microsoft.com/office/word/2012/wordml" xmlns:w16cex="http://schemas.microsoft.com/office/word/2018/wordml/cex" xmlns:w16cid="http://schemas.microsoft.com/office/word/2016/wordml/cid" xmlns:w16="http://schemas.microsoft.com/office/word/2018/wordml" xmlns:w16du="http://schemas.microsoft.com/office/word/2023/wordml/word16du" xmlns:w16sdtdh="http://schemas.microsoft.com/office/word/2020/wordml/sdtdatahash" xmlns:w16sdtfl="http://schemas.microsoft.com/office/word/2024/wordml/sdtformatlock" xmlns:w16se="http://schemas.microsoft.com/office/word/2015/wordml/symex" xmlns:wpg="http://schemas.microsoft.com/office/word/2010/wordprocessingGroup" xmlns:wpi="http://schemas.microsoft.com/office/word/2010/wordprocessingInk" xmlns:wne="http://schemas.microsoft.com/office/word/2006/wordml" xmlns:wps="http://schemas.microsoft.com/office/word/2010/wordprocessingShape" mc:Ignorable="w14 w15 w16se w16cid w16 w16cex w16sdtdh w16sdtfl w16du wp14">
+  <w:p>
+    <w:pPr>
+      <w:pStyle w:val="a6"/>
+    </w:pPr>
+  </w:p>
+</w:hdr>
+</file>
+
+<file path=word/header3.xml><?xml version="1.0" encoding="utf-8"?>
+<w:hdr xmlns:wpc="http://schemas.microsoft.com/office/word/2010/wordprocessingCanvas" xmlns:cx="http://schemas.microsoft.com/office/drawing/2014/chartex" xmlns:cx1="http://schemas.microsoft.com/office/drawing/2015/9/8/chartex" xmlns:cx2="http://schemas.microsoft.com/office/drawing/2015/10/21/chartex" xmlns:cx3="http://schemas.microsoft.com/office/drawing/2016/5/9/chartex" xmlns:cx4="http://schemas.microsoft.com/office/drawing/2016/5/10/chartex" xmlns:cx5="http://schemas.microsoft.com/office/drawing/2016/5/11/chartex" xmlns:cx6="http://schemas.microsoft.com/office/drawing/2016/5/12/chartex" xmlns:cx7="http://schemas.microsoft.com/office/drawing/2016/5/13/chartex" xmlns:cx8="http://schemas.microsoft.com/office/drawing/2016/5/14/chartex" xmlns:mc="http://schemas.openxmlformats.org/markup-compatibility/2006" xmlns:aink="http://schemas.microsoft.com/office/drawing/2016/ink" xmlns:am3d="http://schemas.microsoft.com/office/drawing/2017/model3d" xmlns:o="urn:schemas-microsoft-com:office:office" xmlns:oel="http://schemas.microsoft.com/office/2019/extlst" xmlns:r="http://schemas.openxmlformats.org/officeDocument/2006/relationships" xmlns:m="http://schemas.openxmlformats.org/officeDocument/2006/math" xmlns:v="urn:schemas-microsoft-com:vml" xmlns:wp14="http://schemas.microsoft.com/office/word/2010/wordprocessingDrawing" xmlns:wp="http://schemas.openxmlformats.org/drawingml/2006/wordprocessingDrawing" xmlns:w10="urn:schemas-microsoft-com:office:word" xmlns:w="http://schemas.openxmlformats.org/wordprocessingml/2006/main" xmlns:w14="http://schemas.microsoft.com/office/word/2010/wordml" xmlns:w15="http://schemas.microsoft.com/office/word/2012/wordml" xmlns:w16cex="http://schemas.microsoft.com/office/word/2018/wordml/cex" xmlns:w16cid="http://schemas.microsoft.com/office/word/2016/wordml/cid" xmlns:w16="http://schemas.microsoft.com/office/word/2018/wordml" xmlns:w16du="http://schemas.microsoft.com/office/word/2023/wordml/word16du" xmlns:w16sdtdh="http://schemas.microsoft.com/office/word/2020/wordml/sdtdatahash" xmlns:w16sdtfl="http://schemas.microsoft.com/office/word/2024/wordml/sdtformatlock" xmlns:w16se="http://schemas.microsoft.com/office/word/2015/wordml/symex" xmlns:wpg="http://schemas.microsoft.com/office/word/2010/wordprocessingGroup" xmlns:wpi="http://schemas.microsoft.com/office/word/2010/wordprocessingInk" xmlns:wne="http://schemas.microsoft.com/office/word/2006/wordml" xmlns:wps="http://schemas.microsoft.com/office/word/2010/wordprocessingShape" mc:Ignorable="w14 w15 w16se w16cid w16 w16cex w16sdtdh w16sdtfl w16du wp14">
+  <w:p>
+    <w:pPr>
+      <w:pStyle w:val="a6"/>
+    </w:pPr>
+  </w:p>
+</w:hdr>
 </file>
 
 <file path=word/numbering.xml><?xml version="1.0" encoding="utf-8"?>
